--- a/game_reviews/translations/hypernova-radial-reels (Version 1).docx
+++ b/game_reviews/translations/hypernova-radial-reels (Version 1).docx
@@ -7,7 +7,7 @@
         <w:pStyle w:val="Heading1"/>
       </w:pPr>
       <w:r>
-        <w:t>Play Hypernova Radial Reels Slot for Free - Review 2021</w:t>
+        <w:t>Play Hypernova Radial Reels Free - Review &amp; Bonus Info</w:t>
       </w:r>
     </w:p>
     <w:p>
@@ -324,7 +324,7 @@
       </w:pPr>
       <w:r/>
       <w:r>
-        <w:t>Circular reel system creates unique and exciting gameplay</w:t>
+        <w:t>Circular reel system</w:t>
       </w:r>
     </w:p>
     <w:p>
@@ -335,7 +335,7 @@
       </w:pPr>
       <w:r/>
       <w:r>
-        <w:t>Cascading reels feature can lead to multiple wins per spin</w:t>
+        <w:t>Cascading reels feature</w:t>
       </w:r>
     </w:p>
     <w:p>
@@ -346,7 +346,7 @@
       </w:pPr>
       <w:r/>
       <w:r>
-        <w:t>Free Spins feature with potential for high multipliers and extra spins</w:t>
+        <w:t>Free Spins feature with multipliers</w:t>
       </w:r>
     </w:p>
     <w:p>
@@ -357,7 +357,7 @@
       </w:pPr>
       <w:r/>
       <w:r>
-        <w:t>Wild multipliers increase with every scatter symbol, up to 300x</w:t>
+        <w:t>Wild multipliers</w:t>
       </w:r>
     </w:p>
     <w:p>
@@ -376,7 +376,7 @@
       </w:pPr>
       <w:r/>
       <w:r>
-        <w:t>No stop-loss or stop-win limits or Quickspin mode available</w:t>
+        <w:t>No stop-loss or stop-win limits available</w:t>
       </w:r>
     </w:p>
     <w:p>
@@ -387,7 +387,7 @@
       </w:pPr>
       <w:r/>
       <w:r>
-        <w:t>Limited portfolio from relatively unknown developer</w:t>
+        <w:t>No Quickspin mode</w:t>
       </w:r>
     </w:p>
     <w:p>
@@ -396,7 +396,7 @@
         <w:rPr>
           <w:b/>
         </w:rPr>
-        <w:t>Play Hypernova Radial Reels Slot for Free - Review 2021</w:t>
+        <w:t>Play Hypernova Radial Reels Free - Review &amp; Bonus Info</w:t>
       </w:r>
     </w:p>
     <w:p>
@@ -405,7 +405,7 @@
         <w:rPr>
           <w:i/>
         </w:rPr>
-        <w:t>Read our unbiased review of Hypernova Radial Reels slot and play for free. Unique circular reel system, cascading reels, free spins, and wild multipliers.</w:t>
+        <w:t>Play Hypernova Radial Reels for free and discover its unique circular reel system and exciting features.</w:t>
       </w:r>
     </w:p>
     <w:sectPr>
